--- a/430. 創、刱、刅→创.docx
+++ b/430. 創、刱、刅→创.docx
@@ -169,25 +169,7 @@
           <w:szCs w:val="34"/>
           <w:lang w:eastAsia="zh-TW"/>
         </w:rPr>
-        <w:t>）痛深」（比喻創傷極重，哀痛甚深）</w:t>
-      </w:r>
-      <w:r>
-        <w:rPr>
-          <w:rFonts w:hint="eastAsia" w:ascii="TW-MOE-Std-Kai" w:hAnsi="TW-MOE-Std-Kai" w:eastAsia="TW-MOE-Std-Kai" w:cs="TW-MOE-Std-Kai"/>
-          <w:sz w:val="34"/>
-          <w:szCs w:val="34"/>
-          <w:lang w:eastAsia="zh-TW"/>
-        </w:rPr>
-        <w:t>、「創夷」（亦作「瘡痍」）</w:t>
-      </w:r>
-      <w:r>
-        <w:rPr>
-          <w:rFonts w:hint="eastAsia" w:ascii="TW-MOE-Std-Kai" w:hAnsi="TW-MOE-Std-Kai" w:eastAsia="TW-MOE-Std-Kai" w:cs="TW-MOE-Std-Kai"/>
-          <w:sz w:val="34"/>
-          <w:szCs w:val="34"/>
-          <w:lang w:eastAsia="zh-TW"/>
-        </w:rPr>
-        <w:t>、「百孔千創」（亦作「百孔千瘡」）等。「創（</w:t>
+        <w:t>）痛深」（比喻創傷極重，哀痛甚深）、「創夷」（亦作「瘡痍」）、「百孔千創」（亦作「百孔千瘡」）等。「創（</w:t>
       </w:r>
       <w:r>
         <w:rPr>
@@ -205,7 +187,7 @@
           <w:szCs w:val="34"/>
           <w:lang w:eastAsia="zh-TW"/>
         </w:rPr>
-        <w:t>）」則是指開啟</w:t>
+        <w:t>）」則是指開啟、始造、撰寫、「創作」，如「開創」、「創造」、「創建」、「創下」、「創舉」、「首創」、「初創」、「始創」、「草創」、「自創」、「獨創」、「創意」、「創制</w:t>
       </w:r>
       <w:bookmarkStart w:id="0" w:name="_GoBack"/>
       <w:bookmarkEnd w:id="0"/>
@@ -216,7 +198,7 @@
           <w:szCs w:val="34"/>
           <w:lang w:eastAsia="zh-TW"/>
         </w:rPr>
-        <w:t>、始造、撰寫、「創作」，如「開創」、「創造」、「創建」、「創下」、「創舉」、「首創」、「初創」、「始創」、「草創」、「自創」、「獨創」、「創意」、「創辦」、「創立」、「創設」、「創業」、「創獲」、「創收」、「創匯」、「創紀錄」、「創稿」、「創刊」等。而「刱」則是指創造，同「創（</w:t>
+        <w:t>」、「創辦」、「創立」、「創設」、「創業」、「創獲」、「創收」、「創匯」、「創紀錄」、「創稿」、「創刊」等。而「刱」則是指創造，同「創（</w:t>
       </w:r>
       <w:r>
         <w:rPr>

--- a/430. 創、刱、刅→创.docx
+++ b/430. 創、刱、刅→创.docx
@@ -151,43 +151,7 @@
           <w:szCs w:val="34"/>
           <w:lang w:eastAsia="zh-TW"/>
         </w:rPr>
-        <w:t>）」是指傷口、傷處、傷害、損傷、膿瘡（通「瘡」），如「重創」、「創傷」、「創痛」、「受創」（人或物體受到損傷）、「創痕」、「創面」、「刀創藥」（治療刀傷的藥物）、「創鉅（</w:t>
-      </w:r>
-      <w:r>
-        <w:rPr>
-          <w:rFonts w:hint="eastAsia" w:ascii="GB Pinyinok-C" w:hAnsi="GB Pinyinok-C" w:eastAsia="GB Pinyinok-C" w:cs="GB Pinyinok-C"/>
-          <w:sz w:val="34"/>
-          <w:szCs w:val="34"/>
-          <w:lang w:eastAsia="zh-TW"/>
-        </w:rPr>
-        <w:t>jù</w:t>
-      </w:r>
-      <w:r>
-        <w:rPr>
-          <w:rFonts w:hint="eastAsia" w:ascii="TW-MOE-Std-Kai" w:hAnsi="TW-MOE-Std-Kai" w:eastAsia="TW-MOE-Std-Kai" w:cs="TW-MOE-Std-Kai"/>
-          <w:sz w:val="34"/>
-          <w:szCs w:val="34"/>
-          <w:lang w:eastAsia="zh-TW"/>
-        </w:rPr>
-        <w:t>）痛深」（比喻創傷極重，哀痛甚深）、「創夷」（亦作「瘡痍」）、「百孔千創」（亦作「百孔千瘡」）等。「創（</w:t>
-      </w:r>
-      <w:r>
-        <w:rPr>
-          <w:rFonts w:hint="eastAsia" w:ascii="GB Pinyinok-C" w:hAnsi="GB Pinyinok-C" w:eastAsia="GB Pinyinok-C" w:cs="GB Pinyinok-C"/>
-          <w:sz w:val="34"/>
-          <w:szCs w:val="34"/>
-          <w:lang w:eastAsia="zh-TW"/>
-        </w:rPr>
-        <w:t>chuàng</w:t>
-      </w:r>
-      <w:r>
-        <w:rPr>
-          <w:rFonts w:hint="eastAsia" w:ascii="TW-MOE-Std-Kai" w:hAnsi="TW-MOE-Std-Kai" w:eastAsia="TW-MOE-Std-Kai" w:cs="TW-MOE-Std-Kai"/>
-          <w:sz w:val="34"/>
-          <w:szCs w:val="34"/>
-          <w:lang w:eastAsia="zh-TW"/>
-        </w:rPr>
-        <w:t>）」則是指開啟、始造、撰寫、「創作」，如「開創」、「創造」、「創建」、「創下」、「創舉」、「首創」、「初創」、「始創」、「草創」、「自創」、「獨創」、「創意」、「創制</w:t>
+        <w:t>）」是指傷口、傷處、傷害、損傷、膿瘡（通「瘡」），如「重創」、「創傷」、「創痛」、「受創」（人或物體受到損傷）、「創口」</w:t>
       </w:r>
       <w:bookmarkStart w:id="0" w:name="_GoBack"/>
       <w:bookmarkEnd w:id="0"/>
@@ -198,7 +162,43 @@
           <w:szCs w:val="34"/>
           <w:lang w:eastAsia="zh-TW"/>
         </w:rPr>
-        <w:t>」、「創辦」、「創立」、「創設」、「創業」、「創獲」、「創收」、「創匯」、「創紀錄」、「創稿」、「創刊」等。而「刱」則是指創造，同「創（</w:t>
+        <w:t>、「創痕」、「創面」、「刀創藥」（治療刀傷的藥物）、「創鉅（</w:t>
+      </w:r>
+      <w:r>
+        <w:rPr>
+          <w:rFonts w:hint="eastAsia" w:ascii="GB Pinyinok-C" w:hAnsi="GB Pinyinok-C" w:eastAsia="GB Pinyinok-C" w:cs="GB Pinyinok-C"/>
+          <w:sz w:val="34"/>
+          <w:szCs w:val="34"/>
+          <w:lang w:eastAsia="zh-TW"/>
+        </w:rPr>
+        <w:t>jù</w:t>
+      </w:r>
+      <w:r>
+        <w:rPr>
+          <w:rFonts w:hint="eastAsia" w:ascii="TW-MOE-Std-Kai" w:hAnsi="TW-MOE-Std-Kai" w:eastAsia="TW-MOE-Std-Kai" w:cs="TW-MOE-Std-Kai"/>
+          <w:sz w:val="34"/>
+          <w:szCs w:val="34"/>
+          <w:lang w:eastAsia="zh-TW"/>
+        </w:rPr>
+        <w:t>）痛深」（比喻創傷極重，哀痛甚深）、「創夷」（亦作「瘡痍」）、「百孔千創」（亦作「百孔千瘡」）等。「創（</w:t>
+      </w:r>
+      <w:r>
+        <w:rPr>
+          <w:rFonts w:hint="eastAsia" w:ascii="GB Pinyinok-C" w:hAnsi="GB Pinyinok-C" w:eastAsia="GB Pinyinok-C" w:cs="GB Pinyinok-C"/>
+          <w:sz w:val="34"/>
+          <w:szCs w:val="34"/>
+          <w:lang w:eastAsia="zh-TW"/>
+        </w:rPr>
+        <w:t>chuàng</w:t>
+      </w:r>
+      <w:r>
+        <w:rPr>
+          <w:rFonts w:hint="eastAsia" w:ascii="TW-MOE-Std-Kai" w:hAnsi="TW-MOE-Std-Kai" w:eastAsia="TW-MOE-Std-Kai" w:cs="TW-MOE-Std-Kai"/>
+          <w:sz w:val="34"/>
+          <w:szCs w:val="34"/>
+          <w:lang w:eastAsia="zh-TW"/>
+        </w:rPr>
+        <w:t>）」則是指開啟、始造、撰寫、「創作」，如「開創」、「創造」、「創建」、「創下」、「創舉」、「首創」、「初創」、「始創」、「草創」、「自創」、「獨創」、「創意」、「創制」、「創辦」、「創立」、「創設」、「創業」、「創獲」、「創收」、「創匯」、「創紀錄」、「創稿」、「創刊」等。而「刱」則是指創造，同「創（</w:t>
       </w:r>
       <w:r>
         <w:rPr>
